--- a/ПИ/1.docx
+++ b/ПИ/1.docx
@@ -714,6 +714,7 @@
     <w:p>
       <w:pPr>
         <w:spacing w:line="360" w:lineRule="auto"/>
+        <w:ind w:firstLine="851"/>
         <w:jc w:val="center"/>
         <w:rPr>
           <w:rFonts w:ascii="Times New Roman" w:hAnsi="Times New Roman" w:cs="Times New Roman"/>
@@ -738,6 +739,7 @@
           <w:numId w:val="3"/>
         </w:numPr>
         <w:spacing w:line="360" w:lineRule="auto"/>
+        <w:ind w:left="0" w:firstLine="851"/>
         <w:jc w:val="both"/>
         <w:rPr>
           <w:rFonts w:ascii="Times New Roman" w:hAnsi="Times New Roman" w:cs="Times New Roman"/>
@@ -756,7 +758,201 @@
     </w:p>
     <w:p>
       <w:pPr>
+        <w:spacing w:after="0" w:line="360" w:lineRule="auto"/>
+        <w:ind w:firstLine="851"/>
+        <w:jc w:val="both"/>
+        <w:rPr>
+          <w:rFonts w:ascii="Times New Roman" w:hAnsi="Times New Roman" w:cs="Times New Roman"/>
+          <w:sz w:val="28"/>
+          <w:szCs w:val="28"/>
+        </w:rPr>
+      </w:pPr>
+      <w:r>
+        <w:rPr>
+          <w:rFonts w:ascii="Times New Roman" w:hAnsi="Times New Roman" w:cs="Times New Roman"/>
+          <w:sz w:val="28"/>
+          <w:szCs w:val="28"/>
+        </w:rPr>
+        <w:t>Для этой лабораторной работы будет использован продукт с кодовым названием «</w:t>
+      </w:r>
+      <w:proofErr w:type="spellStart"/>
+      <w:r>
+        <w:rPr>
+          <w:rFonts w:ascii="Times New Roman" w:hAnsi="Times New Roman" w:cs="Times New Roman"/>
+          <w:sz w:val="28"/>
+          <w:szCs w:val="28"/>
+          <w:lang w:val="en-US"/>
+        </w:rPr>
+        <w:t>Youshka</w:t>
+      </w:r>
+      <w:proofErr w:type="spellEnd"/>
+      <w:r>
+        <w:rPr>
+          <w:rFonts w:ascii="Times New Roman" w:hAnsi="Times New Roman" w:cs="Times New Roman"/>
+          <w:sz w:val="28"/>
+          <w:szCs w:val="28"/>
+        </w:rPr>
+        <w:t xml:space="preserve">», в разработке которого я принимаю участие. Продукт строится с использованием </w:t>
+      </w:r>
+      <w:r>
+        <w:rPr>
+          <w:rFonts w:ascii="Times New Roman" w:hAnsi="Times New Roman" w:cs="Times New Roman"/>
+          <w:sz w:val="28"/>
+          <w:szCs w:val="28"/>
+          <w:lang w:val="en-US"/>
+        </w:rPr>
+        <w:t>MVP</w:t>
+      </w:r>
+      <w:r>
+        <w:rPr>
+          <w:rFonts w:ascii="Times New Roman" w:hAnsi="Times New Roman" w:cs="Times New Roman"/>
+          <w:sz w:val="28"/>
+          <w:szCs w:val="28"/>
+        </w:rPr>
+        <w:t xml:space="preserve"> подхода.</w:t>
+      </w:r>
+    </w:p>
+    <w:p>
+      <w:pPr>
+        <w:spacing w:after="0" w:line="360" w:lineRule="auto"/>
+        <w:ind w:firstLine="851"/>
+        <w:jc w:val="both"/>
+        <w:rPr>
+          <w:rFonts w:ascii="Times New Roman" w:hAnsi="Times New Roman" w:cs="Times New Roman"/>
+          <w:sz w:val="28"/>
+          <w:szCs w:val="28"/>
+        </w:rPr>
+      </w:pPr>
+      <w:r>
+        <w:rPr>
+          <w:rFonts w:ascii="Times New Roman" w:hAnsi="Times New Roman" w:cs="Times New Roman"/>
+          <w:sz w:val="28"/>
+          <w:szCs w:val="28"/>
+        </w:rPr>
+        <w:t xml:space="preserve">Цель создания продукта состоит в том, что необходимо разработать систему – включающую в себя мобильное приложение для клиентов, веб-интерфейс для тренеров и подсистему администрирования. Даная система предназначается </w:t>
+      </w:r>
+      <w:r>
+        <w:rPr>
+          <w:rFonts w:ascii="Times New Roman" w:hAnsi="Times New Roman" w:cs="Times New Roman"/>
+          <w:sz w:val="28"/>
+          <w:szCs w:val="28"/>
+        </w:rPr>
+        <w:t>для людей,</w:t>
+      </w:r>
+      <w:r>
+        <w:rPr>
+          <w:rFonts w:ascii="Times New Roman" w:hAnsi="Times New Roman" w:cs="Times New Roman"/>
+          <w:sz w:val="28"/>
+          <w:szCs w:val="28"/>
+        </w:rPr>
+        <w:t xml:space="preserve"> </w:t>
+      </w:r>
+      <w:r>
+        <w:rPr>
+          <w:rFonts w:ascii="Times New Roman" w:hAnsi="Times New Roman" w:cs="Times New Roman"/>
+          <w:sz w:val="28"/>
+          <w:szCs w:val="28"/>
+        </w:rPr>
+        <w:t>желающих</w:t>
+      </w:r>
+      <w:r>
+        <w:rPr>
+          <w:rFonts w:ascii="Times New Roman" w:hAnsi="Times New Roman" w:cs="Times New Roman"/>
+          <w:sz w:val="28"/>
+          <w:szCs w:val="28"/>
+        </w:rPr>
+        <w:t xml:space="preserve"> похудеть и готовы</w:t>
+      </w:r>
+      <w:r>
+        <w:rPr>
+          <w:rFonts w:ascii="Times New Roman" w:hAnsi="Times New Roman" w:cs="Times New Roman"/>
+          <w:sz w:val="28"/>
+          <w:szCs w:val="28"/>
+        </w:rPr>
+        <w:t>х</w:t>
+      </w:r>
+      <w:r>
+        <w:rPr>
+          <w:rFonts w:ascii="Times New Roman" w:hAnsi="Times New Roman" w:cs="Times New Roman"/>
+          <w:sz w:val="28"/>
+          <w:szCs w:val="28"/>
+        </w:rPr>
+        <w:t xml:space="preserve"> за это заплатить. Основой системы является многофункциональный чат, в котором </w:t>
+      </w:r>
+      <w:r>
+        <w:rPr>
+          <w:rFonts w:ascii="Times New Roman" w:hAnsi="Times New Roman" w:cs="Times New Roman"/>
+          <w:sz w:val="28"/>
+          <w:szCs w:val="28"/>
+        </w:rPr>
+        <w:t>пользователям</w:t>
+      </w:r>
+      <w:r>
+        <w:rPr>
+          <w:rFonts w:ascii="Times New Roman" w:hAnsi="Times New Roman" w:cs="Times New Roman"/>
+          <w:sz w:val="28"/>
+          <w:szCs w:val="28"/>
+        </w:rPr>
+        <w:t xml:space="preserve"> будут приходить </w:t>
+      </w:r>
+      <w:r>
+        <w:rPr>
+          <w:rFonts w:ascii="Times New Roman" w:hAnsi="Times New Roman" w:cs="Times New Roman"/>
+          <w:sz w:val="28"/>
+          <w:szCs w:val="28"/>
+        </w:rPr>
+        <w:t>сообщения</w:t>
+      </w:r>
+      <w:r>
+        <w:rPr>
+          <w:rFonts w:ascii="Times New Roman" w:hAnsi="Times New Roman" w:cs="Times New Roman"/>
+          <w:sz w:val="28"/>
+          <w:szCs w:val="28"/>
+        </w:rPr>
+        <w:t xml:space="preserve"> от бота с различными данными (</w:t>
+      </w:r>
+      <w:r>
+        <w:rPr>
+          <w:rFonts w:ascii="Times New Roman" w:hAnsi="Times New Roman" w:cs="Times New Roman"/>
+          <w:sz w:val="28"/>
+          <w:szCs w:val="28"/>
+        </w:rPr>
+        <w:t>методическими</w:t>
+      </w:r>
+      <w:r>
+        <w:rPr>
+          <w:rFonts w:ascii="Times New Roman" w:hAnsi="Times New Roman" w:cs="Times New Roman"/>
+          <w:sz w:val="28"/>
+          <w:szCs w:val="28"/>
+        </w:rPr>
+        <w:t xml:space="preserve"> материалами, тестами, указаниями от тренера</w:t>
+      </w:r>
+      <w:r>
+        <w:rPr>
+          <w:rFonts w:ascii="Times New Roman" w:hAnsi="Times New Roman" w:cs="Times New Roman"/>
+          <w:sz w:val="28"/>
+          <w:szCs w:val="28"/>
+        </w:rPr>
+        <w:t xml:space="preserve"> и т.д.</w:t>
+      </w:r>
+      <w:r>
+        <w:rPr>
+          <w:rFonts w:ascii="Times New Roman" w:hAnsi="Times New Roman" w:cs="Times New Roman"/>
+          <w:sz w:val="28"/>
+          <w:szCs w:val="28"/>
+        </w:rPr>
+        <w:t xml:space="preserve">). </w:t>
+      </w:r>
+    </w:p>
+    <w:p>
+      <w:pPr>
+        <w:pStyle w:val="a3"/>
+        <w:numPr>
+          <w:ilvl w:val="0"/>
+          <w:numId w:val="3"/>
+        </w:numPr>
         <w:spacing w:line="360" w:lineRule="auto"/>
+        <w:ind w:left="0" w:firstLine="851"/>
         <w:jc w:val="both"/>
         <w:rPr>
           <w:rFonts w:ascii="Times New Roman" w:hAnsi="Times New Roman" w:cs="Times New Roman"/>
@@ -770,48 +966,13 @@
           <w:sz w:val="28"/>
           <w:szCs w:val="28"/>
         </w:rPr>
-        <w:t>Для этой лабораторной работы будет использован продукт с кодовым названием «</w:t>
-      </w:r>
-      <w:proofErr w:type="spellStart"/>
-      <w:r>
-        <w:rPr>
-          <w:rFonts w:ascii="Times New Roman" w:hAnsi="Times New Roman" w:cs="Times New Roman"/>
-          <w:sz w:val="28"/>
-          <w:szCs w:val="28"/>
-          <w:lang w:val="en-US"/>
-        </w:rPr>
-        <w:t>Youshka</w:t>
-      </w:r>
-      <w:proofErr w:type="spellEnd"/>
-      <w:r>
-        <w:rPr>
-          <w:rFonts w:ascii="Times New Roman" w:hAnsi="Times New Roman" w:cs="Times New Roman"/>
-          <w:sz w:val="28"/>
-          <w:szCs w:val="28"/>
-        </w:rPr>
-        <w:t xml:space="preserve">», в разработке которого я принимаю участие. Продукт строится с использованием </w:t>
-      </w:r>
-      <w:r>
-        <w:rPr>
-          <w:rFonts w:ascii="Times New Roman" w:hAnsi="Times New Roman" w:cs="Times New Roman"/>
-          <w:sz w:val="28"/>
-          <w:szCs w:val="28"/>
-          <w:lang w:val="en-US"/>
-        </w:rPr>
-        <w:t>MVP</w:t>
-      </w:r>
-      <w:r>
-        <w:rPr>
-          <w:rFonts w:ascii="Times New Roman" w:hAnsi="Times New Roman" w:cs="Times New Roman"/>
-          <w:sz w:val="28"/>
-          <w:szCs w:val="28"/>
-        </w:rPr>
-        <w:t xml:space="preserve"> подхода.</w:t>
+        <w:t xml:space="preserve">Построить документ концепции продукта. Приложить его к отчету. </w:t>
       </w:r>
     </w:p>
     <w:p>
       <w:pPr>
         <w:spacing w:line="360" w:lineRule="auto"/>
+        <w:ind w:firstLine="851"/>
         <w:jc w:val="both"/>
         <w:rPr>
           <w:rFonts w:ascii="Times New Roman" w:hAnsi="Times New Roman" w:cs="Times New Roman"/>
@@ -819,98 +980,22 @@
           <w:szCs w:val="28"/>
         </w:rPr>
       </w:pPr>
-      <w:r>
-        <w:rPr>
-          <w:rFonts w:ascii="Times New Roman" w:hAnsi="Times New Roman" w:cs="Times New Roman"/>
-          <w:sz w:val="28"/>
-          <w:szCs w:val="28"/>
-        </w:rPr>
-        <w:t xml:space="preserve">Цель создания продукта состоит в том, что необходимо разработать систему – включающую в себя мобильное приложение для клиентов, веб-интерфейс для тренеров и подсистему администрирования. Даная система предназначается </w:t>
-      </w:r>
-      <w:proofErr w:type="gramStart"/>
-      <w:r>
-        <w:rPr>
-          <w:rFonts w:ascii="Times New Roman" w:hAnsi="Times New Roman" w:cs="Times New Roman"/>
-          <w:sz w:val="28"/>
-          <w:szCs w:val="28"/>
-        </w:rPr>
-        <w:t xml:space="preserve">для </w:t>
-      </w:r>
-      <w:r>
-        <w:rPr>
-          <w:rFonts w:ascii="Times New Roman" w:hAnsi="Times New Roman" w:cs="Times New Roman"/>
-          <w:sz w:val="28"/>
-          <w:szCs w:val="28"/>
-        </w:rPr>
-        <w:t>людей</w:t>
-      </w:r>
-      <w:proofErr w:type="gramEnd"/>
-      <w:r>
-        <w:rPr>
-          <w:rFonts w:ascii="Times New Roman" w:hAnsi="Times New Roman" w:cs="Times New Roman"/>
-          <w:sz w:val="28"/>
-          <w:szCs w:val="28"/>
-        </w:rPr>
-        <w:t xml:space="preserve"> которые хотят похудеть и готовы за это заплатить. Основой системы является многофункциональный чат, в котором </w:t>
-      </w:r>
-      <w:proofErr w:type="spellStart"/>
-      <w:r>
-        <w:rPr>
-          <w:rFonts w:ascii="Times New Roman" w:hAnsi="Times New Roman" w:cs="Times New Roman"/>
-          <w:sz w:val="28"/>
-          <w:szCs w:val="28"/>
-        </w:rPr>
-        <w:t>пользоватилям</w:t>
-      </w:r>
-      <w:proofErr w:type="spellEnd"/>
-      <w:r>
-        <w:rPr>
-          <w:rFonts w:ascii="Times New Roman" w:hAnsi="Times New Roman" w:cs="Times New Roman"/>
-          <w:sz w:val="28"/>
-          <w:szCs w:val="28"/>
-        </w:rPr>
-        <w:t xml:space="preserve"> будут приходить </w:t>
-      </w:r>
-      <w:proofErr w:type="spellStart"/>
-      <w:r>
-        <w:rPr>
-          <w:rFonts w:ascii="Times New Roman" w:hAnsi="Times New Roman" w:cs="Times New Roman"/>
-          <w:sz w:val="28"/>
-          <w:szCs w:val="28"/>
-        </w:rPr>
-        <w:t>собщения</w:t>
-      </w:r>
-      <w:proofErr w:type="spellEnd"/>
-      <w:r>
-        <w:rPr>
-          <w:rFonts w:ascii="Times New Roman" w:hAnsi="Times New Roman" w:cs="Times New Roman"/>
-          <w:sz w:val="28"/>
-          <w:szCs w:val="28"/>
-        </w:rPr>
-        <w:t xml:space="preserve"> от бота с различными данными (</w:t>
-      </w:r>
-      <w:proofErr w:type="spellStart"/>
-      <w:r>
-        <w:rPr>
-          <w:rFonts w:ascii="Times New Roman" w:hAnsi="Times New Roman" w:cs="Times New Roman"/>
-          <w:sz w:val="28"/>
-          <w:szCs w:val="28"/>
-        </w:rPr>
-        <w:t>методичскими</w:t>
-      </w:r>
-      <w:proofErr w:type="spellEnd"/>
-      <w:r>
-        <w:rPr>
-          <w:rFonts w:ascii="Times New Roman" w:hAnsi="Times New Roman" w:cs="Times New Roman"/>
-          <w:sz w:val="28"/>
-          <w:szCs w:val="28"/>
-        </w:rPr>
-        <w:t xml:space="preserve"> материалами, тестами, указаниями от тренера). </w:t>
-      </w:r>
+      <w:hyperlink r:id="rId5" w:history="1">
+        <w:r>
+          <w:rPr>
+            <w:rStyle w:val="a7"/>
+            <w:rFonts w:ascii="Times New Roman" w:hAnsi="Times New Roman" w:cs="Times New Roman"/>
+            <w:sz w:val="28"/>
+            <w:szCs w:val="28"/>
+          </w:rPr>
+          <w:t>https://docs.google.com/document/d/13sz9CDAA6pG3tIg7CRNnSGgc-ws0XxKoE8PIfLUc4D4/edit?usp=sharing</w:t>
+        </w:r>
+      </w:hyperlink>
     </w:p>
     <w:p>
       <w:pPr>
         <w:spacing w:line="360" w:lineRule="auto"/>
+        <w:ind w:firstLine="851"/>
         <w:jc w:val="both"/>
         <w:rPr>
           <w:rFonts w:ascii="Times New Roman" w:hAnsi="Times New Roman" w:cs="Times New Roman"/>
@@ -924,39 +1009,13 @@
           <w:sz w:val="28"/>
           <w:szCs w:val="28"/>
         </w:rPr>
-        <w:t xml:space="preserve">2. </w:t>
-      </w:r>
-      <w:r>
-        <w:rPr>
-          <w:rFonts w:ascii="Times New Roman" w:hAnsi="Times New Roman" w:cs="Times New Roman"/>
-          <w:sz w:val="28"/>
-          <w:szCs w:val="28"/>
-        </w:rPr>
-        <w:t xml:space="preserve">Построить документ концепции продукта. Приложить его к отчету. </w:t>
+        <w:t xml:space="preserve">3. Описать в отчете возможные источники требований и ожидаемые от них классы требований. </w:t>
       </w:r>
     </w:p>
     <w:p>
       <w:pPr>
         <w:spacing w:line="360" w:lineRule="auto"/>
-        <w:jc w:val="both"/>
-        <w:rPr>
-          <w:rFonts w:ascii="Times New Roman" w:hAnsi="Times New Roman" w:cs="Times New Roman"/>
-          <w:sz w:val="28"/>
-          <w:szCs w:val="28"/>
-        </w:rPr>
-      </w:pPr>
-      <w:r>
-        <w:rPr>
-          <w:rFonts w:ascii="Times New Roman" w:hAnsi="Times New Roman" w:cs="Times New Roman"/>
-          <w:sz w:val="28"/>
-          <w:szCs w:val="28"/>
-        </w:rPr>
-        <w:t xml:space="preserve">3. Описать в отчете возможные источники требований и ожидаемые от них классы требований. </w:t>
-      </w:r>
-    </w:p>
-    <w:p>
-      <w:pPr>
-        <w:spacing w:line="360" w:lineRule="auto"/>
+        <w:ind w:firstLine="851"/>
         <w:jc w:val="both"/>
         <w:rPr>
           <w:rFonts w:ascii="Times New Roman" w:hAnsi="Times New Roman" w:cs="Times New Roman"/>
@@ -989,6 +1048,7 @@
           <w:numId w:val="7"/>
         </w:numPr>
         <w:spacing w:line="360" w:lineRule="auto"/>
+        <w:ind w:left="0" w:firstLine="851"/>
         <w:jc w:val="both"/>
         <w:rPr>
           <w:rFonts w:ascii="Times New Roman" w:hAnsi="Times New Roman" w:cs="Times New Roman"/>
@@ -1002,14 +1062,30 @@
           <w:sz w:val="28"/>
           <w:szCs w:val="28"/>
         </w:rPr>
-        <w:t>Команда заказчика (Функциональные требования)</w:t>
-      </w:r>
-      <w:r>
-        <w:rPr>
-          <w:rFonts w:ascii="Times New Roman" w:hAnsi="Times New Roman" w:cs="Times New Roman"/>
-          <w:sz w:val="28"/>
-          <w:szCs w:val="28"/>
-          <w:lang w:val="en-US"/>
+        <w:lastRenderedPageBreak/>
+        <w:t>Команда заказчика (</w:t>
+      </w:r>
+      <w:r>
+        <w:rPr>
+          <w:rFonts w:ascii="Times New Roman" w:hAnsi="Times New Roman" w:cs="Times New Roman"/>
+          <w:sz w:val="28"/>
+          <w:szCs w:val="28"/>
+        </w:rPr>
+        <w:t>Т</w:t>
+      </w:r>
+      <w:r>
+        <w:rPr>
+          <w:rFonts w:ascii="Times New Roman" w:hAnsi="Times New Roman" w:cs="Times New Roman"/>
+          <w:sz w:val="28"/>
+          <w:szCs w:val="28"/>
+        </w:rPr>
+        <w:t>ребования)</w:t>
+      </w:r>
+      <w:r>
+        <w:rPr>
+          <w:rFonts w:ascii="Times New Roman" w:hAnsi="Times New Roman" w:cs="Times New Roman"/>
+          <w:sz w:val="28"/>
+          <w:szCs w:val="28"/>
         </w:rPr>
         <w:t>;</w:t>
       </w:r>
@@ -1022,6 +1098,7 @@
           <w:numId w:val="7"/>
         </w:numPr>
         <w:spacing w:line="360" w:lineRule="auto"/>
+        <w:ind w:left="0" w:firstLine="851"/>
         <w:jc w:val="both"/>
         <w:rPr>
           <w:rFonts w:ascii="Times New Roman" w:hAnsi="Times New Roman" w:cs="Times New Roman"/>
@@ -1055,6 +1132,7 @@
           <w:numId w:val="7"/>
         </w:numPr>
         <w:spacing w:line="360" w:lineRule="auto"/>
+        <w:ind w:left="0" w:firstLine="851"/>
         <w:jc w:val="both"/>
         <w:rPr>
           <w:rFonts w:ascii="Times New Roman" w:hAnsi="Times New Roman" w:cs="Times New Roman"/>
@@ -1076,20 +1154,21 @@
           <w:sz w:val="28"/>
           <w:szCs w:val="28"/>
         </w:rPr>
-        <w:t>Функциональные требования</w:t>
-      </w:r>
-      <w:r>
-        <w:rPr>
-          <w:rFonts w:ascii="Times New Roman" w:hAnsi="Times New Roman" w:cs="Times New Roman"/>
-          <w:sz w:val="28"/>
-          <w:szCs w:val="28"/>
-        </w:rPr>
-        <w:t>).</w:t>
+        <w:t>Т</w:t>
+      </w:r>
+      <w:r>
+        <w:rPr>
+          <w:rFonts w:ascii="Times New Roman" w:hAnsi="Times New Roman" w:cs="Times New Roman"/>
+          <w:sz w:val="28"/>
+          <w:szCs w:val="28"/>
+        </w:rPr>
+        <w:t>ребования).</w:t>
       </w:r>
     </w:p>
     <w:p>
       <w:pPr>
         <w:spacing w:line="360" w:lineRule="auto"/>
+        <w:ind w:firstLine="851"/>
         <w:jc w:val="both"/>
         <w:rPr>
           <w:rFonts w:ascii="Times New Roman" w:hAnsi="Times New Roman" w:cs="Times New Roman"/>
@@ -1103,13 +1182,13 @@
           <w:sz w:val="28"/>
           <w:szCs w:val="28"/>
         </w:rPr>
-        <w:lastRenderedPageBreak/>
         <w:t xml:space="preserve">4. Провести мысленный эксперимент по сбору требований к MVP продукта. </w:t>
       </w:r>
     </w:p>
     <w:p>
       <w:pPr>
         <w:spacing w:line="360" w:lineRule="auto"/>
+        <w:ind w:firstLine="851"/>
         <w:jc w:val="both"/>
         <w:rPr>
           <w:rFonts w:ascii="Times New Roman" w:hAnsi="Times New Roman" w:cs="Times New Roman"/>
@@ -1165,6 +1244,7 @@
     <w:p>
       <w:pPr>
         <w:spacing w:line="360" w:lineRule="auto"/>
+        <w:ind w:firstLine="851"/>
         <w:jc w:val="both"/>
         <w:rPr>
           <w:rFonts w:ascii="Times New Roman" w:hAnsi="Times New Roman" w:cs="Times New Roman"/>
@@ -1202,6 +1282,7 @@
     <w:p>
       <w:pPr>
         <w:spacing w:line="360" w:lineRule="auto"/>
+        <w:ind w:firstLine="851"/>
         <w:jc w:val="both"/>
         <w:rPr>
           <w:rFonts w:ascii="Times New Roman" w:hAnsi="Times New Roman" w:cs="Times New Roman"/>
@@ -1215,12 +1296,31 @@
           <w:sz w:val="28"/>
           <w:szCs w:val="28"/>
         </w:rPr>
-        <w:t xml:space="preserve">7. Оформить (по части требований) документ спецификации требований к ПО. Приложить его к отчету. (Обратите внимание на возможность использования ссылок на </w:t>
+        <w:t xml:space="preserve">7. Оформить (по части требований) документ </w:t>
+      </w:r>
+      <w:bookmarkStart w:id="0" w:name="_GoBack"/>
+      <w:r>
+        <w:rPr>
+          <w:rFonts w:ascii="Times New Roman" w:hAnsi="Times New Roman" w:cs="Times New Roman"/>
+          <w:sz w:val="28"/>
+          <w:szCs w:val="28"/>
+        </w:rPr>
+        <w:t xml:space="preserve">спецификации </w:t>
+      </w:r>
+      <w:bookmarkEnd w:id="0"/>
+      <w:r>
+        <w:rPr>
+          <w:rFonts w:ascii="Times New Roman" w:hAnsi="Times New Roman" w:cs="Times New Roman"/>
+          <w:sz w:val="28"/>
+          <w:szCs w:val="28"/>
+        </w:rPr>
+        <w:t xml:space="preserve">требований к ПО. Приложить его к отчету. (Обратите внимание на возможность использования ссылок на документ концепции). </w:t>
       </w:r>
     </w:p>
     <w:p>
       <w:pPr>
         <w:spacing w:line="360" w:lineRule="auto"/>
+        <w:ind w:firstLine="851"/>
         <w:jc w:val="both"/>
         <w:rPr>
           <w:rFonts w:ascii="Times New Roman" w:hAnsi="Times New Roman" w:cs="Times New Roman"/>
@@ -1234,32 +1334,12 @@
           <w:sz w:val="28"/>
           <w:szCs w:val="28"/>
         </w:rPr>
-        <w:t xml:space="preserve">документ концепции). </w:t>
-      </w:r>
-    </w:p>
-    <w:p>
-      <w:pPr>
-        <w:spacing w:line="360" w:lineRule="auto"/>
-        <w:jc w:val="both"/>
-        <w:rPr>
-          <w:rFonts w:ascii="Times New Roman" w:hAnsi="Times New Roman" w:cs="Times New Roman"/>
-          <w:sz w:val="28"/>
-          <w:szCs w:val="28"/>
-        </w:rPr>
-      </w:pPr>
-      <w:bookmarkStart w:id="0" w:name="_GoBack"/>
-      <w:bookmarkEnd w:id="0"/>
-      <w:r>
-        <w:rPr>
-          <w:rFonts w:ascii="Times New Roman" w:hAnsi="Times New Roman" w:cs="Times New Roman"/>
-          <w:sz w:val="28"/>
-          <w:szCs w:val="28"/>
-        </w:rPr>
         <w:t>8. Написать в отчете выводы по проделанной работе.</w:t>
       </w:r>
     </w:p>
     <w:p>
       <w:pPr>
+        <w:ind w:firstLine="851"/>
         <w:rPr>
           <w:rFonts w:ascii="Times New Roman" w:hAnsi="Times New Roman" w:cs="Times New Roman"/>
           <w:sz w:val="28"/>
@@ -2621,6 +2701,7 @@
   <w:style w:type="character" w:default="1" w:styleId="a0">
     <w:name w:val="Default Paragraph Font"/>
     <w:uiPriority w:val="1"/>
+    <w:semiHidden/>
     <w:unhideWhenUsed/>
   </w:style>
   <w:style w:type="table" w:default="1" w:styleId="a1">
@@ -2706,6 +2787,17 @@
       <w:sz w:val="28"/>
       <w:szCs w:val="20"/>
       <w:lang w:eastAsia="ru-RU"/>
+    </w:rPr>
+  </w:style>
+  <w:style w:type="character" w:styleId="a7">
+    <w:name w:val="Hyperlink"/>
+    <w:basedOn w:val="a0"/>
+    <w:uiPriority w:val="99"/>
+    <w:unhideWhenUsed/>
+    <w:rsid w:val="00D06A56"/>
+    <w:rPr>
+      <w:color w:val="0563C1" w:themeColor="hyperlink"/>
+      <w:u w:val="single"/>
     </w:rPr>
   </w:style>
 </w:styles>

--- a/ПИ/1.docx
+++ b/ПИ/1.docx
@@ -658,7 +658,6 @@
           <w:sz w:val="28"/>
           <w:szCs w:val="28"/>
         </w:rPr>
-        <w:lastRenderedPageBreak/>
         <w:t>ЦЕЛЬ</w:t>
       </w:r>
     </w:p>
@@ -994,8 +993,13 @@
     </w:p>
     <w:p>
       <w:pPr>
+        <w:pStyle w:val="a3"/>
+        <w:numPr>
+          <w:ilvl w:val="0"/>
+          <w:numId w:val="3"/>
+        </w:numPr>
         <w:spacing w:line="360" w:lineRule="auto"/>
-        <w:ind w:firstLine="851"/>
+        <w:ind w:firstLine="131"/>
         <w:jc w:val="both"/>
         <w:rPr>
           <w:rFonts w:ascii="Times New Roman" w:hAnsi="Times New Roman" w:cs="Times New Roman"/>
@@ -1009,7 +1013,15 @@
           <w:sz w:val="28"/>
           <w:szCs w:val="28"/>
         </w:rPr>
-        <w:t xml:space="preserve">3. Описать в отчете возможные источники требований и ожидаемые от них классы требований. </w:t>
+        <w:t>В</w:t>
+      </w:r>
+      <w:r>
+        <w:rPr>
+          <w:rFonts w:ascii="Times New Roman" w:hAnsi="Times New Roman" w:cs="Times New Roman"/>
+          <w:sz w:val="28"/>
+          <w:szCs w:val="28"/>
+        </w:rPr>
+        <w:t xml:space="preserve">озможные источники требований и ожидаемые от них классы требований. </w:t>
       </w:r>
     </w:p>
     <w:p>
@@ -1062,7 +1074,6 @@
           <w:sz w:val="28"/>
           <w:szCs w:val="28"/>
         </w:rPr>
-        <w:lastRenderedPageBreak/>
         <w:t>Команда заказчика (</w:t>
       </w:r>
       <w:r>
@@ -1146,6 +1157,7 @@
           <w:sz w:val="28"/>
           <w:szCs w:val="28"/>
         </w:rPr>
+        <w:lastRenderedPageBreak/>
         <w:t>Потенциальные клиенты (</w:t>
       </w:r>
       <w:r>
@@ -1184,6 +1196,8 @@
         </w:rPr>
         <w:t xml:space="preserve">4. Провести мысленный эксперимент по сбору требований к MVP продукта. </w:t>
       </w:r>
+      <w:bookmarkStart w:id="0" w:name="_GoBack"/>
+      <w:bookmarkEnd w:id="0"/>
     </w:p>
     <w:p>
       <w:pPr>
@@ -1252,32 +1266,17 @@
           <w:szCs w:val="28"/>
         </w:rPr>
       </w:pPr>
-      <w:r>
-        <w:rPr>
-          <w:rFonts w:ascii="Times New Roman" w:hAnsi="Times New Roman" w:cs="Times New Roman"/>
-          <w:sz w:val="28"/>
-          <w:szCs w:val="28"/>
-        </w:rPr>
-        <w:t xml:space="preserve">6. Провести анализ собранных требований, по результатам, при необходимости, расширить набор требований и </w:t>
-      </w:r>
-      <w:proofErr w:type="spellStart"/>
-      <w:r>
-        <w:rPr>
-          <w:rFonts w:ascii="Times New Roman" w:hAnsi="Times New Roman" w:cs="Times New Roman"/>
-          <w:sz w:val="28"/>
-          <w:szCs w:val="28"/>
-        </w:rPr>
-        <w:t>дозаполнить</w:t>
-      </w:r>
-      <w:proofErr w:type="spellEnd"/>
-      <w:r>
-        <w:rPr>
-          <w:rFonts w:ascii="Times New Roman" w:hAnsi="Times New Roman" w:cs="Times New Roman"/>
-          <w:sz w:val="28"/>
-          <w:szCs w:val="28"/>
-        </w:rPr>
-        <w:t xml:space="preserve"> атрибуты. </w:t>
-      </w:r>
+      <w:hyperlink r:id="rId6" w:history="1">
+        <w:r>
+          <w:rPr>
+            <w:rStyle w:val="a7"/>
+            <w:rFonts w:ascii="Times New Roman" w:hAnsi="Times New Roman" w:cs="Times New Roman"/>
+            <w:sz w:val="28"/>
+            <w:szCs w:val="28"/>
+          </w:rPr>
+          <w:t>https://docs.google.com/spreadsheets/d/1C2-Kl4jQo1dJY-BNnOTGQk69zWDFsDfM0orEkZ5nCz0/edit?usp=sharing</w:t>
+        </w:r>
+      </w:hyperlink>
     </w:p>
     <w:p>
       <w:pPr>
@@ -1296,25 +1295,15 @@
           <w:sz w:val="28"/>
           <w:szCs w:val="28"/>
         </w:rPr>
-        <w:t xml:space="preserve">7. Оформить (по части требований) документ </w:t>
-      </w:r>
-      <w:bookmarkStart w:id="0" w:name="_GoBack"/>
-      <w:r>
-        <w:rPr>
-          <w:rFonts w:ascii="Times New Roman" w:hAnsi="Times New Roman" w:cs="Times New Roman"/>
-          <w:sz w:val="28"/>
-          <w:szCs w:val="28"/>
-        </w:rPr>
-        <w:t xml:space="preserve">спецификации </w:t>
-      </w:r>
-      <w:bookmarkEnd w:id="0"/>
-      <w:r>
-        <w:rPr>
-          <w:rFonts w:ascii="Times New Roman" w:hAnsi="Times New Roman" w:cs="Times New Roman"/>
-          <w:sz w:val="28"/>
-          <w:szCs w:val="28"/>
-        </w:rPr>
-        <w:t xml:space="preserve">требований к ПО. Приложить его к отчету. (Обратите внимание на возможность использования ссылок на документ концепции). </w:t>
+        <w:t>6</w:t>
+      </w:r>
+      <w:r>
+        <w:rPr>
+          <w:rFonts w:ascii="Times New Roman" w:hAnsi="Times New Roman" w:cs="Times New Roman"/>
+          <w:sz w:val="28"/>
+          <w:szCs w:val="28"/>
+        </w:rPr>
+        <w:t xml:space="preserve">. Оформить (по части требований) документ спецификации требований к ПО. Приложить его к отчету. (Обратите внимание на возможность использования ссылок на документ концепции). </w:t>
       </w:r>
     </w:p>
     <w:p>
@@ -1328,18 +1317,20 @@
           <w:szCs w:val="28"/>
         </w:rPr>
       </w:pPr>
-      <w:r>
-        <w:rPr>
-          <w:rFonts w:ascii="Times New Roman" w:hAnsi="Times New Roman" w:cs="Times New Roman"/>
-          <w:sz w:val="28"/>
-          <w:szCs w:val="28"/>
-        </w:rPr>
-        <w:t>8. Написать в отчете выводы по проделанной работе.</w:t>
-      </w:r>
-    </w:p>
-    <w:p>
-      <w:pPr>
-        <w:ind w:firstLine="851"/>
+      <w:hyperlink r:id="rId7" w:history="1">
+        <w:r>
+          <w:rPr>
+            <w:rStyle w:val="a7"/>
+            <w:rFonts w:ascii="Times New Roman" w:hAnsi="Times New Roman" w:cs="Times New Roman"/>
+            <w:sz w:val="28"/>
+            <w:szCs w:val="28"/>
+          </w:rPr>
+          <w:t>https://docs.google.com/document/d/1pjFNERMSLcMOeLA56E6WwfJ48uGMdzPM7tEujRcCzYY/edit?usp=sharing</w:t>
+        </w:r>
+      </w:hyperlink>
+    </w:p>
+    <w:p>
+      <w:pPr>
         <w:rPr>
           <w:rFonts w:ascii="Times New Roman" w:hAnsi="Times New Roman" w:cs="Times New Roman"/>
           <w:sz w:val="28"/>
@@ -1414,7 +1405,7 @@
       <w:pPr>
         <w:pStyle w:val="a3"/>
         <w:spacing w:line="360" w:lineRule="auto"/>
-        <w:ind w:left="0" w:firstLine="851"/>
+        <w:ind w:firstLine="851"/>
         <w:jc w:val="both"/>
         <w:rPr>
           <w:rFonts w:ascii="Times New Roman" w:hAnsi="Times New Roman" w:cs="Times New Roman"/>
@@ -1428,71 +1419,47 @@
           <w:sz w:val="28"/>
           <w:szCs w:val="28"/>
         </w:rPr>
-        <w:t>В ходе выполнения лабораторной работы были изучены основные методики создания графического пользовательского интерфейса. Приобретены навыки разработки интерфейс</w:t>
-      </w:r>
-      <w:r>
-        <w:rPr>
-          <w:rFonts w:ascii="Times New Roman" w:hAnsi="Times New Roman" w:cs="Times New Roman"/>
-          <w:sz w:val="28"/>
-          <w:szCs w:val="28"/>
-        </w:rPr>
-        <w:t>а пользователя для приложений</w:t>
-      </w:r>
-      <w:r>
-        <w:rPr>
-          <w:rFonts w:ascii="Times New Roman" w:hAnsi="Times New Roman" w:cs="Times New Roman"/>
-          <w:sz w:val="28"/>
-          <w:szCs w:val="28"/>
-        </w:rPr>
-        <w:t>. А также</w:t>
-      </w:r>
-      <w:r>
-        <w:rPr>
-          <w:rFonts w:ascii="Times New Roman" w:hAnsi="Times New Roman" w:cs="Times New Roman"/>
-          <w:sz w:val="28"/>
-          <w:szCs w:val="28"/>
-        </w:rPr>
-        <w:t xml:space="preserve"> </w:t>
-      </w:r>
-      <w:r>
-        <w:rPr>
-          <w:rFonts w:ascii="Times New Roman" w:hAnsi="Times New Roman" w:cs="Times New Roman"/>
-          <w:sz w:val="28"/>
-          <w:szCs w:val="28"/>
-        </w:rPr>
-        <w:t>научиться подбирать цветовые палитры под заданные образы</w:t>
-      </w:r>
-      <w:r>
-        <w:rPr>
-          <w:rFonts w:ascii="Times New Roman" w:hAnsi="Times New Roman" w:cs="Times New Roman"/>
-          <w:sz w:val="28"/>
-          <w:szCs w:val="28"/>
-        </w:rPr>
-        <w:t xml:space="preserve"> и </w:t>
-      </w:r>
-      <w:r>
-        <w:rPr>
-          <w:rFonts w:ascii="Times New Roman" w:hAnsi="Times New Roman" w:cs="Times New Roman"/>
-          <w:sz w:val="28"/>
-          <w:szCs w:val="28"/>
-        </w:rPr>
-        <w:t>получ</w:t>
-      </w:r>
-      <w:r>
-        <w:rPr>
-          <w:rFonts w:ascii="Times New Roman" w:hAnsi="Times New Roman" w:cs="Times New Roman"/>
-          <w:sz w:val="28"/>
-          <w:szCs w:val="28"/>
-        </w:rPr>
-        <w:t>ено</w:t>
-      </w:r>
-      <w:r>
-        <w:rPr>
-          <w:rFonts w:ascii="Times New Roman" w:hAnsi="Times New Roman" w:cs="Times New Roman"/>
-          <w:sz w:val="28"/>
-          <w:szCs w:val="28"/>
-        </w:rPr>
-        <w:t xml:space="preserve"> представление о возможностях цвета в реально существующих объектах</w:t>
+        <w:t xml:space="preserve">В ходе выполнения лабораторной работы были изучены основные </w:t>
+      </w:r>
+      <w:r>
+        <w:rPr>
+          <w:rFonts w:ascii="Times New Roman" w:hAnsi="Times New Roman" w:cs="Times New Roman"/>
+          <w:sz w:val="28"/>
+          <w:szCs w:val="28"/>
+        </w:rPr>
+        <w:t xml:space="preserve">методики </w:t>
+      </w:r>
+      <w:r>
+        <w:rPr>
+          <w:rFonts w:ascii="Times New Roman" w:hAnsi="Times New Roman" w:cs="Times New Roman"/>
+          <w:sz w:val="28"/>
+          <w:szCs w:val="28"/>
+        </w:rPr>
+        <w:t>извлечения, анализа</w:t>
+      </w:r>
+      <w:r>
+        <w:rPr>
+          <w:rFonts w:ascii="Times New Roman" w:hAnsi="Times New Roman" w:cs="Times New Roman"/>
+          <w:sz w:val="28"/>
+          <w:szCs w:val="28"/>
+        </w:rPr>
+        <w:t xml:space="preserve"> и документировани</w:t>
+      </w:r>
+      <w:r>
+        <w:rPr>
+          <w:rFonts w:ascii="Times New Roman" w:hAnsi="Times New Roman" w:cs="Times New Roman"/>
+          <w:sz w:val="28"/>
+          <w:szCs w:val="28"/>
+        </w:rPr>
+        <w:t xml:space="preserve">я требований к ПО на примере </w:t>
+      </w:r>
+      <w:r>
+        <w:rPr>
+          <w:rFonts w:ascii="Times New Roman" w:hAnsi="Times New Roman" w:cs="Times New Roman"/>
+          <w:sz w:val="28"/>
+          <w:szCs w:val="28"/>
+        </w:rPr>
+        <w:t>описания требований к MVP</w:t>
       </w:r>
       <w:r>
         <w:rPr>
@@ -1501,6 +1468,14 @@
           <w:szCs w:val="28"/>
         </w:rPr>
         <w:t>.</w:t>
+      </w:r>
+      <w:r>
+        <w:rPr>
+          <w:rFonts w:ascii="Times New Roman" w:hAnsi="Times New Roman" w:cs="Times New Roman"/>
+          <w:sz w:val="28"/>
+          <w:szCs w:val="28"/>
+        </w:rPr>
+        <w:t xml:space="preserve"> Был составлен документ спецификации в котором описаны общие возможные функции системы. Так же создан документ спецификации, в котором были описаны основные представляемые требования к системе.</w:t>
       </w:r>
     </w:p>
     <w:p>
@@ -1527,7 +1502,7 @@
     </w:p>
     <w:sectPr>
       <w:pgSz w:w="11906" w:h="16838"/>
-      <w:pgMar w:top="1134" w:right="850" w:bottom="1134" w:left="1701" w:header="708" w:footer="708" w:gutter="0"/>
+      <w:pgMar w:top="1134" w:right="850" w:bottom="1134" w:left="1418" w:header="708" w:footer="708" w:gutter="0"/>
       <w:cols w:space="708"/>
       <w:docGrid w:linePitch="360"/>
     </w:sectPr>
